--- a/technical document.docx
+++ b/technical document.docx
@@ -18,6 +18,236 @@
           <w:szCs w:val="24"/>
         </w:rPr>
         <w:t>Technical document for File Name Validator</w:t>
+      </w:r>
+    </w:p>
+    <w:p>
+      <w:pPr>
+        <w:rPr>
+          <w:rFonts w:ascii="Times New Roman" w:hAnsi="Times New Roman" w:cs="Times New Roman"/>
+          <w:sz w:val="24"/>
+          <w:szCs w:val="24"/>
+        </w:rPr>
+      </w:pPr>
+      <w:r>
+        <w:rPr>
+          <w:rFonts w:ascii="Times New Roman" w:hAnsi="Times New Roman" w:cs="Times New Roman"/>
+          <w:sz w:val="24"/>
+          <w:szCs w:val="24"/>
+        </w:rPr>
+        <w:t>Potential Problems:</w:t>
+      </w:r>
+    </w:p>
+    <w:p>
+      <w:pPr>
+        <w:rPr>
+          <w:rFonts w:ascii="Times New Roman" w:hAnsi="Times New Roman" w:cs="Times New Roman"/>
+          <w:sz w:val="24"/>
+          <w:szCs w:val="24"/>
+        </w:rPr>
+      </w:pPr>
+      <w:r>
+        <w:rPr>
+          <w:rFonts w:ascii="Times New Roman" w:hAnsi="Times New Roman" w:cs="Times New Roman"/>
+          <w:sz w:val="24"/>
+          <w:szCs w:val="24"/>
+        </w:rPr>
+        <w:t>Case 1: (solved)</w:t>
+      </w:r>
+    </w:p>
+    <w:p>
+      <w:pPr>
+        <w:rPr>
+          <w:rFonts w:ascii="Times New Roman" w:hAnsi="Times New Roman" w:cs="Times New Roman"/>
+          <w:sz w:val="24"/>
+          <w:szCs w:val="24"/>
+        </w:rPr>
+      </w:pPr>
+      <w:r>
+        <w:rPr>
+          <w:rFonts w:ascii="Times New Roman" w:hAnsi="Times New Roman" w:cs="Times New Roman"/>
+          <w:sz w:val="24"/>
+          <w:szCs w:val="24"/>
+        </w:rPr>
+        <w:t>File doesn’t exit, or the given location is a folder.</w:t>
+      </w:r>
+    </w:p>
+    <w:p>
+      <w:pPr>
+        <w:rPr>
+          <w:rFonts w:ascii="Times New Roman" w:hAnsi="Times New Roman" w:cs="Times New Roman"/>
+          <w:sz w:val="24"/>
+          <w:szCs w:val="24"/>
+        </w:rPr>
+      </w:pPr>
+      <w:r>
+        <w:rPr>
+          <w:rFonts w:ascii="Times New Roman" w:hAnsi="Times New Roman" w:cs="Times New Roman"/>
+          <w:sz w:val="24"/>
+          <w:szCs w:val="24"/>
+        </w:rPr>
+        <w:t>Case 2: (solved)</w:t>
+      </w:r>
+    </w:p>
+    <w:p>
+      <w:pPr>
+        <w:rPr>
+          <w:rFonts w:ascii="Times New Roman" w:hAnsi="Times New Roman" w:cs="Times New Roman"/>
+          <w:sz w:val="24"/>
+          <w:szCs w:val="24"/>
+        </w:rPr>
+      </w:pPr>
+      <w:r>
+        <w:rPr>
+          <w:rFonts w:ascii="Times New Roman" w:hAnsi="Times New Roman" w:cs="Times New Roman"/>
+          <w:sz w:val="24"/>
+          <w:szCs w:val="24"/>
+        </w:rPr>
+        <w:t>There are spaces before or after the input location string.</w:t>
+      </w:r>
+    </w:p>
+    <w:p>
+      <w:pPr>
+        <w:rPr>
+          <w:rFonts w:ascii="Times New Roman" w:hAnsi="Times New Roman" w:cs="Times New Roman"/>
+          <w:sz w:val="24"/>
+          <w:szCs w:val="24"/>
+        </w:rPr>
+      </w:pPr>
+      <w:r>
+        <w:rPr>
+          <w:rFonts w:ascii="Times New Roman" w:hAnsi="Times New Roman" w:cs="Times New Roman"/>
+          <w:sz w:val="24"/>
+          <w:szCs w:val="24"/>
+        </w:rPr>
+        <w:t>Case 3: (solved)</w:t>
+      </w:r>
+    </w:p>
+    <w:p>
+      <w:pPr>
+        <w:rPr>
+          <w:rFonts w:ascii="Times New Roman" w:hAnsi="Times New Roman" w:cs="Times New Roman"/>
+          <w:sz w:val="24"/>
+          <w:szCs w:val="24"/>
+        </w:rPr>
+      </w:pPr>
+      <w:r>
+        <w:rPr>
+          <w:rFonts w:ascii="Times New Roman" w:hAnsi="Times New Roman" w:cs="Times New Roman"/>
+          <w:sz w:val="24"/>
+          <w:szCs w:val="24"/>
+        </w:rPr>
+        <w:t>The file doesn’t have extension. Add test file “</w:t>
+      </w:r>
+      <w:r>
+        <w:rPr>
+          <w:rFonts w:ascii="Times New Roman" w:hAnsi="Times New Roman" w:cs="Times New Roman"/>
+          <w:sz w:val="24"/>
+          <w:szCs w:val="24"/>
+        </w:rPr>
+        <w:t>csv</w:t>
+      </w:r>
+      <w:r>
+        <w:rPr>
+          <w:rFonts w:ascii="Times New Roman" w:hAnsi="Times New Roman" w:cs="Times New Roman"/>
+          <w:sz w:val="24"/>
+          <w:szCs w:val="24"/>
+        </w:rPr>
+        <w:t>”.</w:t>
+      </w:r>
+    </w:p>
+    <w:p>
+      <w:pPr>
+        <w:rPr>
+          <w:rFonts w:ascii="Times New Roman" w:hAnsi="Times New Roman" w:cs="Times New Roman"/>
+          <w:sz w:val="24"/>
+          <w:szCs w:val="24"/>
+        </w:rPr>
+      </w:pPr>
+      <w:r>
+        <w:rPr>
+          <w:rFonts w:ascii="Times New Roman" w:hAnsi="Times New Roman" w:cs="Times New Roman"/>
+          <w:sz w:val="24"/>
+          <w:szCs w:val="24"/>
+        </w:rPr>
+        <w:t>Case 4: (solved)</w:t>
+      </w:r>
+    </w:p>
+    <w:p>
+      <w:pPr>
+        <w:rPr>
+          <w:rFonts w:ascii="Times New Roman" w:hAnsi="Times New Roman" w:cs="Times New Roman"/>
+          <w:sz w:val="24"/>
+          <w:szCs w:val="24"/>
+        </w:rPr>
+      </w:pPr>
+      <w:r>
+        <w:rPr>
+          <w:rFonts w:ascii="Times New Roman" w:hAnsi="Times New Roman" w:cs="Times New Roman"/>
+          <w:sz w:val="24"/>
+          <w:szCs w:val="24"/>
+        </w:rPr>
+        <w:t>There are more than one dots in the file name. Add test file “abc.tar.gz”</w:t>
+      </w:r>
+      <w:r>
+        <w:rPr>
+          <w:rFonts w:ascii="Times New Roman" w:hAnsi="Times New Roman" w:cs="Times New Roman"/>
+          <w:sz w:val="24"/>
+          <w:szCs w:val="24"/>
+        </w:rPr>
+        <w:t xml:space="preserve"> and “abc.</w:t>
+      </w:r>
+      <w:r>
+        <w:rPr>
+          <w:rFonts w:ascii="Times New Roman" w:hAnsi="Times New Roman" w:cs="Times New Roman"/>
+          <w:sz w:val="24"/>
+          <w:szCs w:val="24"/>
+        </w:rPr>
+        <w:t>tar.csv</w:t>
+      </w:r>
+      <w:bookmarkStart w:id="0" w:name="_GoBack"/>
+      <w:bookmarkEnd w:id="0"/>
+      <w:r>
+        <w:rPr>
+          <w:rFonts w:ascii="Times New Roman" w:hAnsi="Times New Roman" w:cs="Times New Roman"/>
+          <w:sz w:val="24"/>
+          <w:szCs w:val="24"/>
+        </w:rPr>
+        <w:t>”</w:t>
+      </w:r>
+    </w:p>
+    <w:p>
+      <w:pPr>
+        <w:rPr>
+          <w:rFonts w:ascii="Times New Roman" w:hAnsi="Times New Roman" w:cs="Times New Roman"/>
+          <w:sz w:val="24"/>
+          <w:szCs w:val="24"/>
+        </w:rPr>
+      </w:pPr>
+    </w:p>
+    <w:p>
+      <w:pPr>
+        <w:rPr>
+          <w:rFonts w:ascii="Times New Roman" w:hAnsi="Times New Roman" w:cs="Times New Roman"/>
+          <w:sz w:val="24"/>
+          <w:szCs w:val="24"/>
+        </w:rPr>
+      </w:pPr>
+    </w:p>
+    <w:p>
+      <w:pPr>
+        <w:rPr>
+          <w:rFonts w:ascii="Times New Roman" w:hAnsi="Times New Roman" w:cs="Times New Roman"/>
+          <w:sz w:val="24"/>
+          <w:szCs w:val="24"/>
+        </w:rPr>
+      </w:pPr>
+      <w:r>
+        <w:rPr>
+          <w:rFonts w:ascii="Times New Roman" w:hAnsi="Times New Roman" w:cs="Times New Roman"/>
+          <w:sz w:val="24"/>
+          <w:szCs w:val="24"/>
+        </w:rPr>
+        <w:t>Technical problems and solution:</w:t>
       </w:r>
     </w:p>
     <w:p>
@@ -203,8 +433,6 @@
           <w:szCs w:val="24"/>
         </w:rPr>
       </w:pPr>
-      <w:bookmarkStart w:id="0" w:name="_GoBack"/>
-      <w:bookmarkEnd w:id="0"/>
     </w:p>
     <w:sectPr>
       <w:pgSz w:w="11906" w:h="16838"/>

--- a/technical document.docx
+++ b/technical document.docx
@@ -204,16 +204,93 @@
         </w:rPr>
         <w:t>tar.csv</w:t>
       </w:r>
+      <w:r>
+        <w:rPr>
+          <w:rFonts w:ascii="Times New Roman" w:hAnsi="Times New Roman" w:cs="Times New Roman"/>
+          <w:sz w:val="24"/>
+          <w:szCs w:val="24"/>
+        </w:rPr>
+        <w:t>”</w:t>
+      </w:r>
+    </w:p>
+    <w:p>
+      <w:pPr>
+        <w:rPr>
+          <w:rFonts w:ascii="Times New Roman" w:hAnsi="Times New Roman" w:cs="Times New Roman"/>
+          <w:sz w:val="24"/>
+          <w:szCs w:val="24"/>
+        </w:rPr>
+      </w:pPr>
+      <w:r>
+        <w:rPr>
+          <w:rFonts w:ascii="Times New Roman" w:hAnsi="Times New Roman" w:cs="Times New Roman"/>
+          <w:sz w:val="24"/>
+          <w:szCs w:val="24"/>
+        </w:rPr>
+        <w:t xml:space="preserve">Case 5: </w:t>
+      </w:r>
+    </w:p>
+    <w:p>
+      <w:pPr>
+        <w:rPr>
+          <w:rFonts w:ascii="Times New Roman" w:hAnsi="Times New Roman" w:cs="Times New Roman"/>
+          <w:sz w:val="24"/>
+          <w:szCs w:val="24"/>
+        </w:rPr>
+      </w:pPr>
+      <w:r>
+        <w:rPr>
+          <w:rFonts w:ascii="Times New Roman" w:hAnsi="Times New Roman" w:cs="Times New Roman"/>
+          <w:sz w:val="24"/>
+          <w:szCs w:val="24"/>
+        </w:rPr>
+        <w:t>The file name is less than 3 parts. E.g. Test_A.csv.</w:t>
+      </w:r>
+    </w:p>
+    <w:p>
+      <w:pPr>
+        <w:rPr>
+          <w:rFonts w:ascii="Times New Roman" w:hAnsi="Times New Roman" w:cs="Times New Roman"/>
+          <w:sz w:val="24"/>
+          <w:szCs w:val="24"/>
+        </w:rPr>
+      </w:pPr>
+      <w:r>
+        <w:rPr>
+          <w:rFonts w:ascii="Times New Roman" w:hAnsi="Times New Roman" w:cs="Times New Roman"/>
+          <w:sz w:val="24"/>
+          <w:szCs w:val="24"/>
+        </w:rPr>
+        <w:t>Case 6:</w:t>
+      </w:r>
+    </w:p>
+    <w:p>
+      <w:pPr>
+        <w:rPr>
+          <w:rFonts w:ascii="Times New Roman" w:hAnsi="Times New Roman" w:cs="Times New Roman"/>
+          <w:sz w:val="24"/>
+          <w:szCs w:val="24"/>
+        </w:rPr>
+      </w:pPr>
+      <w:r>
+        <w:rPr>
+          <w:rFonts w:ascii="Times New Roman" w:hAnsi="Times New Roman" w:cs="Times New Roman"/>
+          <w:sz w:val="24"/>
+          <w:szCs w:val="24"/>
+        </w:rPr>
+        <w:t>The file name is more than 4 parts. E.g. Test_A_07121987_01_aaa.csv.</w:t>
+      </w:r>
+    </w:p>
+    <w:p>
+      <w:pPr>
+        <w:rPr>
+          <w:rFonts w:ascii="Times New Roman" w:hAnsi="Times New Roman" w:cs="Times New Roman"/>
+          <w:sz w:val="24"/>
+          <w:szCs w:val="24"/>
+        </w:rPr>
+      </w:pPr>
       <w:bookmarkStart w:id="0" w:name="_GoBack"/>
       <w:bookmarkEnd w:id="0"/>
-      <w:r>
-        <w:rPr>
-          <w:rFonts w:ascii="Times New Roman" w:hAnsi="Times New Roman" w:cs="Times New Roman"/>
-          <w:sz w:val="24"/>
-          <w:szCs w:val="24"/>
-        </w:rPr>
-        <w:t>”</w:t>
-      </w:r>
     </w:p>
     <w:p>
       <w:pPr>

--- a/technical document.docx
+++ b/technical document.docx
@@ -289,8 +289,433 @@
           <w:szCs w:val="24"/>
         </w:rPr>
       </w:pPr>
+      <w:r>
+        <w:rPr>
+          <w:rFonts w:ascii="Times New Roman" w:hAnsi="Times New Roman" w:cs="Times New Roman"/>
+          <w:sz w:val="24"/>
+          <w:szCs w:val="24"/>
+        </w:rPr>
+        <w:t>Case 7:</w:t>
+      </w:r>
+    </w:p>
+    <w:p>
+      <w:pPr>
+        <w:rPr>
+          <w:rFonts w:ascii="Times New Roman" w:hAnsi="Times New Roman" w:cs="Times New Roman"/>
+          <w:sz w:val="24"/>
+          <w:szCs w:val="24"/>
+        </w:rPr>
+      </w:pPr>
+      <w:r>
+        <w:rPr>
+          <w:rFonts w:ascii="Times New Roman" w:hAnsi="Times New Roman" w:cs="Times New Roman"/>
+          <w:sz w:val="24"/>
+          <w:szCs w:val="24"/>
+        </w:rPr>
+        <w:t>The prefix is not “Test”. E.g. Hello_A_07121987.csv</w:t>
+      </w:r>
+    </w:p>
+    <w:p>
+      <w:pPr>
+        <w:rPr>
+          <w:rFonts w:ascii="Times New Roman" w:hAnsi="Times New Roman" w:cs="Times New Roman"/>
+          <w:sz w:val="24"/>
+          <w:szCs w:val="24"/>
+        </w:rPr>
+      </w:pPr>
+      <w:r>
+        <w:rPr>
+          <w:rFonts w:ascii="Times New Roman" w:hAnsi="Times New Roman" w:cs="Times New Roman"/>
+          <w:sz w:val="24"/>
+          <w:szCs w:val="24"/>
+        </w:rPr>
+        <w:t>Case 8:</w:t>
+      </w:r>
+    </w:p>
+    <w:p>
+      <w:pPr>
+        <w:spacing w:after="150"/>
+        <w:rPr>
+          <w:rFonts w:ascii="Segoe UI" w:eastAsia="Times New Roman" w:hAnsi="Segoe UI" w:cs="Segoe UI"/>
+          <w:color w:val="24292E"/>
+          <w:sz w:val="21"/>
+          <w:szCs w:val="21"/>
+          <w:lang w:val="en"/>
+        </w:rPr>
+      </w:pPr>
+      <w:r>
+        <w:rPr>
+          <w:rFonts w:ascii="Times New Roman" w:hAnsi="Times New Roman" w:cs="Times New Roman"/>
+          <w:sz w:val="24"/>
+          <w:szCs w:val="24"/>
+        </w:rPr>
+        <w:t xml:space="preserve">The portfolio code is not “A”, “B” or “C”. E.g. </w:t>
+      </w:r>
+      <w:r>
+        <w:rPr>
+          <w:rFonts w:ascii="Segoe UI" w:eastAsia="Times New Roman" w:hAnsi="Segoe UI" w:cs="Segoe UI"/>
+          <w:color w:val="24292E"/>
+          <w:sz w:val="21"/>
+          <w:szCs w:val="21"/>
+          <w:lang w:val="en"/>
+        </w:rPr>
+        <w:t>Test_E_07121987.csv</w:t>
+      </w:r>
+      <w:r>
+        <w:rPr>
+          <w:rFonts w:ascii="Segoe UI" w:eastAsia="Times New Roman" w:hAnsi="Segoe UI" w:cs="Segoe UI"/>
+          <w:color w:val="24292E"/>
+          <w:sz w:val="21"/>
+          <w:szCs w:val="21"/>
+          <w:lang w:val="en"/>
+        </w:rPr>
+        <w:t xml:space="preserve">, </w:t>
+      </w:r>
+      <w:r>
+        <w:rPr>
+          <w:rFonts w:ascii="Segoe UI" w:eastAsia="Times New Roman" w:hAnsi="Segoe UI" w:cs="Segoe UI"/>
+          <w:color w:val="24292E"/>
+          <w:sz w:val="21"/>
+          <w:szCs w:val="21"/>
+          <w:lang w:val="en"/>
+        </w:rPr>
+        <w:t>Test_</w:t>
+      </w:r>
+      <w:r>
+        <w:rPr>
+          <w:rFonts w:ascii="Segoe UI" w:eastAsia="Times New Roman" w:hAnsi="Segoe UI" w:cs="Segoe UI"/>
+          <w:color w:val="24292E"/>
+          <w:sz w:val="21"/>
+          <w:szCs w:val="21"/>
+          <w:lang w:val="en"/>
+        </w:rPr>
+        <w:t>AB</w:t>
+      </w:r>
+      <w:r>
+        <w:rPr>
+          <w:rFonts w:ascii="Segoe UI" w:eastAsia="Times New Roman" w:hAnsi="Segoe UI" w:cs="Segoe UI"/>
+          <w:color w:val="24292E"/>
+          <w:sz w:val="21"/>
+          <w:szCs w:val="21"/>
+          <w:lang w:val="en"/>
+        </w:rPr>
+        <w:t>_07121987.csv</w:t>
+      </w:r>
+    </w:p>
+    <w:p>
+      <w:pPr>
+        <w:spacing w:after="150"/>
+        <w:rPr>
+          <w:rFonts w:ascii="Segoe UI" w:eastAsia="Times New Roman" w:hAnsi="Segoe UI" w:cs="Segoe UI"/>
+          <w:color w:val="24292E"/>
+          <w:sz w:val="21"/>
+          <w:szCs w:val="21"/>
+          <w:lang w:val="en"/>
+        </w:rPr>
+      </w:pPr>
+      <w:r>
+        <w:rPr>
+          <w:rFonts w:ascii="Segoe UI" w:eastAsia="Times New Roman" w:hAnsi="Segoe UI" w:cs="Segoe UI"/>
+          <w:color w:val="24292E"/>
+          <w:sz w:val="21"/>
+          <w:szCs w:val="21"/>
+          <w:lang w:val="en"/>
+        </w:rPr>
+        <w:t>Case 9:</w:t>
+      </w:r>
+    </w:p>
+    <w:p>
+      <w:pPr>
+        <w:spacing w:after="150"/>
+        <w:rPr>
+          <w:rFonts w:ascii="Segoe UI" w:eastAsia="Times New Roman" w:hAnsi="Segoe UI" w:cs="Segoe UI"/>
+          <w:color w:val="24292E"/>
+          <w:sz w:val="21"/>
+          <w:szCs w:val="21"/>
+          <w:lang w:val="en"/>
+        </w:rPr>
+      </w:pPr>
+      <w:r>
+        <w:rPr>
+          <w:rFonts w:ascii="Segoe UI" w:eastAsia="Times New Roman" w:hAnsi="Segoe UI" w:cs="Segoe UI"/>
+          <w:color w:val="24292E"/>
+          <w:sz w:val="21"/>
+          <w:szCs w:val="21"/>
+          <w:lang w:val="en"/>
+        </w:rPr>
+        <w:t xml:space="preserve">The date is invalid. E.g. </w:t>
+      </w:r>
+      <w:r>
+        <w:rPr>
+          <w:rFonts w:ascii="Segoe UI" w:eastAsia="Times New Roman" w:hAnsi="Segoe UI" w:cs="Segoe UI"/>
+          <w:color w:val="24292E"/>
+          <w:sz w:val="21"/>
+          <w:szCs w:val="21"/>
+          <w:lang w:val="en"/>
+        </w:rPr>
+        <w:t>Test_</w:t>
+      </w:r>
+      <w:r>
+        <w:rPr>
+          <w:rFonts w:ascii="Segoe UI" w:eastAsia="Times New Roman" w:hAnsi="Segoe UI" w:cs="Segoe UI"/>
+          <w:color w:val="24292E"/>
+          <w:sz w:val="21"/>
+          <w:szCs w:val="21"/>
+          <w:lang w:val="en"/>
+        </w:rPr>
+        <w:t>A</w:t>
+      </w:r>
+      <w:r>
+        <w:rPr>
+          <w:rFonts w:ascii="Segoe UI" w:eastAsia="Times New Roman" w:hAnsi="Segoe UI" w:cs="Segoe UI"/>
+          <w:color w:val="24292E"/>
+          <w:sz w:val="21"/>
+          <w:szCs w:val="21"/>
+          <w:lang w:val="en"/>
+        </w:rPr>
+        <w:t>_07121</w:t>
+      </w:r>
+      <w:r>
+        <w:rPr>
+          <w:rFonts w:ascii="Segoe UI" w:eastAsia="Times New Roman" w:hAnsi="Segoe UI" w:cs="Segoe UI"/>
+          <w:color w:val="24292E"/>
+          <w:sz w:val="21"/>
+          <w:szCs w:val="21"/>
+          <w:lang w:val="en"/>
+        </w:rPr>
+        <w:t>a</w:t>
+      </w:r>
+      <w:r>
+        <w:rPr>
+          <w:rFonts w:ascii="Segoe UI" w:eastAsia="Times New Roman" w:hAnsi="Segoe UI" w:cs="Segoe UI"/>
+          <w:color w:val="24292E"/>
+          <w:sz w:val="21"/>
+          <w:szCs w:val="21"/>
+          <w:lang w:val="en"/>
+        </w:rPr>
+        <w:t>87.csv</w:t>
+      </w:r>
+      <w:r>
+        <w:rPr>
+          <w:rFonts w:ascii="Segoe UI" w:eastAsia="Times New Roman" w:hAnsi="Segoe UI" w:cs="Segoe UI"/>
+          <w:color w:val="24292E"/>
+          <w:sz w:val="21"/>
+          <w:szCs w:val="21"/>
+          <w:lang w:val="en"/>
+        </w:rPr>
+        <w:t xml:space="preserve">, </w:t>
+      </w:r>
+      <w:r>
+        <w:rPr>
+          <w:rFonts w:ascii="Segoe UI" w:eastAsia="Times New Roman" w:hAnsi="Segoe UI" w:cs="Segoe UI"/>
+          <w:color w:val="24292E"/>
+          <w:sz w:val="21"/>
+          <w:szCs w:val="21"/>
+          <w:lang w:val="en"/>
+        </w:rPr>
+        <w:t>Test_A_0712187.csv</w:t>
+      </w:r>
+      <w:r>
+        <w:rPr>
+          <w:rFonts w:ascii="Segoe UI" w:eastAsia="Times New Roman" w:hAnsi="Segoe UI" w:cs="Segoe UI"/>
+          <w:color w:val="24292E"/>
+          <w:sz w:val="21"/>
+          <w:szCs w:val="21"/>
+          <w:lang w:val="en"/>
+        </w:rPr>
+        <w:t xml:space="preserve">, </w:t>
+      </w:r>
+      <w:r>
+        <w:rPr>
+          <w:rFonts w:ascii="Segoe UI" w:eastAsia="Times New Roman" w:hAnsi="Segoe UI" w:cs="Segoe UI"/>
+          <w:color w:val="24292E"/>
+          <w:sz w:val="21"/>
+          <w:szCs w:val="21"/>
+          <w:lang w:val="en"/>
+        </w:rPr>
+        <w:t>Test_A_</w:t>
+      </w:r>
+      <w:r>
+        <w:rPr>
+          <w:rFonts w:ascii="Segoe UI" w:eastAsia="Times New Roman" w:hAnsi="Segoe UI" w:cs="Segoe UI"/>
+          <w:color w:val="24292E"/>
+          <w:sz w:val="21"/>
+          <w:szCs w:val="21"/>
+          <w:lang w:val="en"/>
+        </w:rPr>
+        <w:t>32</w:t>
+      </w:r>
+      <w:r>
+        <w:rPr>
+          <w:rFonts w:ascii="Segoe UI" w:eastAsia="Times New Roman" w:hAnsi="Segoe UI" w:cs="Segoe UI"/>
+          <w:color w:val="24292E"/>
+          <w:sz w:val="21"/>
+          <w:szCs w:val="21"/>
+          <w:lang w:val="en"/>
+        </w:rPr>
+        <w:t>121</w:t>
+      </w:r>
+      <w:r>
+        <w:rPr>
+          <w:rFonts w:ascii="Segoe UI" w:eastAsia="Times New Roman" w:hAnsi="Segoe UI" w:cs="Segoe UI"/>
+          <w:color w:val="24292E"/>
+          <w:sz w:val="21"/>
+          <w:szCs w:val="21"/>
+          <w:lang w:val="en"/>
+        </w:rPr>
+        <w:t>9</w:t>
+      </w:r>
+      <w:r>
+        <w:rPr>
+          <w:rFonts w:ascii="Segoe UI" w:eastAsia="Times New Roman" w:hAnsi="Segoe UI" w:cs="Segoe UI"/>
+          <w:color w:val="24292E"/>
+          <w:sz w:val="21"/>
+          <w:szCs w:val="21"/>
+          <w:lang w:val="en"/>
+        </w:rPr>
+        <w:t>87.csv</w:t>
+      </w:r>
+      <w:r>
+        <w:rPr>
+          <w:rFonts w:ascii="Segoe UI" w:eastAsia="Times New Roman" w:hAnsi="Segoe UI" w:cs="Segoe UI"/>
+          <w:color w:val="24292E"/>
+          <w:sz w:val="21"/>
+          <w:szCs w:val="21"/>
+          <w:lang w:val="en"/>
+        </w:rPr>
+        <w:t xml:space="preserve">, </w:t>
+      </w:r>
+      <w:r>
+        <w:rPr>
+          <w:rFonts w:ascii="Segoe UI" w:eastAsia="Times New Roman" w:hAnsi="Segoe UI" w:cs="Segoe UI"/>
+          <w:color w:val="24292E"/>
+          <w:sz w:val="21"/>
+          <w:szCs w:val="21"/>
+          <w:lang w:val="en"/>
+        </w:rPr>
+        <w:t>Test_A_07</w:t>
+      </w:r>
+      <w:r>
+        <w:rPr>
+          <w:rFonts w:ascii="Segoe UI" w:eastAsia="Times New Roman" w:hAnsi="Segoe UI" w:cs="Segoe UI"/>
+          <w:color w:val="24292E"/>
+          <w:sz w:val="21"/>
+          <w:szCs w:val="21"/>
+          <w:lang w:val="en"/>
+        </w:rPr>
+        <w:t>13</w:t>
+      </w:r>
+      <w:r>
+        <w:rPr>
+          <w:rFonts w:ascii="Segoe UI" w:eastAsia="Times New Roman" w:hAnsi="Segoe UI" w:cs="Segoe UI"/>
+          <w:color w:val="24292E"/>
+          <w:sz w:val="21"/>
+          <w:szCs w:val="21"/>
+          <w:lang w:val="en"/>
+        </w:rPr>
+        <w:t>1</w:t>
+      </w:r>
+      <w:r>
+        <w:rPr>
+          <w:rFonts w:ascii="Segoe UI" w:eastAsia="Times New Roman" w:hAnsi="Segoe UI" w:cs="Segoe UI"/>
+          <w:color w:val="24292E"/>
+          <w:sz w:val="21"/>
+          <w:szCs w:val="21"/>
+          <w:lang w:val="en"/>
+        </w:rPr>
+        <w:t>9</w:t>
+      </w:r>
+      <w:r>
+        <w:rPr>
+          <w:rFonts w:ascii="Segoe UI" w:eastAsia="Times New Roman" w:hAnsi="Segoe UI" w:cs="Segoe UI"/>
+          <w:color w:val="24292E"/>
+          <w:sz w:val="21"/>
+          <w:szCs w:val="21"/>
+          <w:lang w:val="en"/>
+        </w:rPr>
+        <w:t>87.csv</w:t>
+      </w:r>
+      <w:r>
+        <w:rPr>
+          <w:rFonts w:ascii="Segoe UI" w:eastAsia="Times New Roman" w:hAnsi="Segoe UI" w:cs="Segoe UI"/>
+          <w:color w:val="24292E"/>
+          <w:sz w:val="21"/>
+          <w:szCs w:val="21"/>
+          <w:lang w:val="en"/>
+        </w:rPr>
+        <w:t xml:space="preserve">. </w:t>
+      </w:r>
+      <w:r>
+        <w:rPr>
+          <w:rFonts w:ascii="Segoe UI" w:eastAsia="Times New Roman" w:hAnsi="Segoe UI" w:cs="Segoe UI"/>
+          <w:color w:val="24292E"/>
+          <w:sz w:val="21"/>
+          <w:szCs w:val="21"/>
+          <w:lang w:val="en"/>
+        </w:rPr>
+        <w:t>Test_A_</w:t>
+      </w:r>
+      <w:r>
+        <w:rPr>
+          <w:rFonts w:ascii="Segoe UI" w:eastAsia="Times New Roman" w:hAnsi="Segoe UI" w:cs="Segoe UI"/>
+          <w:color w:val="24292E"/>
+          <w:sz w:val="21"/>
+          <w:szCs w:val="21"/>
+          <w:lang w:val="en"/>
+        </w:rPr>
+        <w:t>13</w:t>
+      </w:r>
+      <w:r>
+        <w:rPr>
+          <w:rFonts w:ascii="Segoe UI" w:eastAsia="Times New Roman" w:hAnsi="Segoe UI" w:cs="Segoe UI"/>
+          <w:color w:val="24292E"/>
+          <w:sz w:val="21"/>
+          <w:szCs w:val="21"/>
+          <w:lang w:val="en"/>
+        </w:rPr>
+        <w:t>121</w:t>
+      </w:r>
+      <w:r>
+        <w:rPr>
+          <w:rFonts w:ascii="Segoe UI" w:eastAsia="Times New Roman" w:hAnsi="Segoe UI" w:cs="Segoe UI"/>
+          <w:color w:val="24292E"/>
+          <w:sz w:val="21"/>
+          <w:szCs w:val="21"/>
+          <w:lang w:val="en"/>
+        </w:rPr>
+        <w:t>9</w:t>
+      </w:r>
+      <w:r>
+        <w:rPr>
+          <w:rFonts w:ascii="Segoe UI" w:eastAsia="Times New Roman" w:hAnsi="Segoe UI" w:cs="Segoe UI"/>
+          <w:color w:val="24292E"/>
+          <w:sz w:val="21"/>
+          <w:szCs w:val="21"/>
+          <w:lang w:val="en"/>
+        </w:rPr>
+        <w:t>87.csv</w:t>
+      </w:r>
+      <w:r>
+        <w:rPr>
+          <w:rFonts w:ascii="Segoe UI" w:eastAsia="Times New Roman" w:hAnsi="Segoe UI" w:cs="Segoe UI"/>
+          <w:color w:val="24292E"/>
+          <w:sz w:val="21"/>
+          <w:szCs w:val="21"/>
+          <w:lang w:val="en"/>
+        </w:rPr>
+        <w:t>.</w:t>
+      </w:r>
       <w:bookmarkStart w:id="0" w:name="_GoBack"/>
       <w:bookmarkEnd w:id="0"/>
+    </w:p>
+    <w:p>
+      <w:pPr>
+        <w:rPr>
+          <w:rFonts w:ascii="Times New Roman" w:hAnsi="Times New Roman" w:cs="Times New Roman"/>
+          <w:sz w:val="24"/>
+          <w:szCs w:val="24"/>
+        </w:rPr>
+      </w:pPr>
     </w:p>
     <w:p>
       <w:pPr>
@@ -1184,6 +1609,29 @@
       <w:szCs w:val="20"/>
     </w:rPr>
   </w:style>
+  <w:style w:type="table" w:styleId="TableGrid">
+    <w:name w:val="Table Grid"/>
+    <w:basedOn w:val="TableNormal"/>
+    <w:uiPriority w:val="39"/>
+    <w:rsid w:val="002655A4"/>
+    <w:pPr>
+      <w:spacing w:after="0" w:line="240" w:lineRule="auto"/>
+    </w:pPr>
+    <w:rPr>
+      <w:rFonts w:eastAsiaTheme="minorHAnsi"/>
+      <w:lang w:val="en-US" w:eastAsia="en-US"/>
+    </w:rPr>
+    <w:tblPr>
+      <w:tblBorders>
+        <w:top w:val="single" w:sz="4" w:space="0" w:color="auto"/>
+        <w:left w:val="single" w:sz="4" w:space="0" w:color="auto"/>
+        <w:bottom w:val="single" w:sz="4" w:space="0" w:color="auto"/>
+        <w:right w:val="single" w:sz="4" w:space="0" w:color="auto"/>
+        <w:insideH w:val="single" w:sz="4" w:space="0" w:color="auto"/>
+        <w:insideV w:val="single" w:sz="4" w:space="0" w:color="auto"/>
+      </w:tblBorders>
+    </w:tblPr>
+  </w:style>
 </w:styles>
 </file>
 

--- a/technical document.docx
+++ b/technical document.docx
@@ -707,6 +707,214 @@
       </w:r>
       <w:bookmarkStart w:id="0" w:name="_GoBack"/>
       <w:bookmarkEnd w:id="0"/>
+    </w:p>
+    <w:p>
+      <w:pPr>
+        <w:spacing w:after="150"/>
+        <w:rPr>
+          <w:rFonts w:ascii="Segoe UI" w:eastAsia="Times New Roman" w:hAnsi="Segoe UI" w:cs="Segoe UI"/>
+          <w:color w:val="24292E"/>
+          <w:sz w:val="21"/>
+          <w:szCs w:val="21"/>
+          <w:lang w:val="en"/>
+        </w:rPr>
+      </w:pPr>
+      <w:r>
+        <w:rPr>
+          <w:rFonts w:ascii="Segoe UI" w:eastAsia="Times New Roman" w:hAnsi="Segoe UI" w:cs="Segoe UI"/>
+          <w:color w:val="24292E"/>
+          <w:sz w:val="21"/>
+          <w:szCs w:val="21"/>
+          <w:lang w:val="en"/>
+        </w:rPr>
+        <w:t>Case 10:</w:t>
+      </w:r>
+    </w:p>
+    <w:p>
+      <w:pPr>
+        <w:spacing w:after="150"/>
+        <w:rPr>
+          <w:rFonts w:ascii="宋体" w:eastAsia="宋体" w:hAnsi="宋体" w:cs="宋体"/>
+          <w:color w:val="24292E"/>
+          <w:sz w:val="21"/>
+          <w:szCs w:val="21"/>
+          <w:lang w:val="en"/>
+        </w:rPr>
+      </w:pPr>
+      <w:r>
+        <w:rPr>
+          <w:rFonts w:ascii="Segoe UI" w:eastAsia="Times New Roman" w:hAnsi="Segoe UI" w:cs="Segoe UI"/>
+          <w:color w:val="24292E"/>
+          <w:sz w:val="21"/>
+          <w:szCs w:val="21"/>
+          <w:lang w:val="en"/>
+        </w:rPr>
+        <w:t xml:space="preserve">The sequence number is invalid. E.g. </w:t>
+      </w:r>
+      <w:r>
+        <w:rPr>
+          <w:rFonts w:ascii="Segoe UI" w:eastAsia="Times New Roman" w:hAnsi="Segoe UI" w:cs="Segoe UI"/>
+          <w:color w:val="24292E"/>
+          <w:sz w:val="21"/>
+          <w:szCs w:val="21"/>
+          <w:lang w:val="en"/>
+        </w:rPr>
+        <w:t>Test_A_07121</w:t>
+      </w:r>
+      <w:r>
+        <w:rPr>
+          <w:rFonts w:ascii="Segoe UI" w:eastAsia="Times New Roman" w:hAnsi="Segoe UI" w:cs="Segoe UI"/>
+          <w:color w:val="24292E"/>
+          <w:sz w:val="21"/>
+          <w:szCs w:val="21"/>
+          <w:lang w:val="en"/>
+        </w:rPr>
+        <w:t>9</w:t>
+      </w:r>
+      <w:r>
+        <w:rPr>
+          <w:rFonts w:ascii="Segoe UI" w:eastAsia="Times New Roman" w:hAnsi="Segoe UI" w:cs="Segoe UI"/>
+          <w:color w:val="24292E"/>
+          <w:sz w:val="21"/>
+          <w:szCs w:val="21"/>
+          <w:lang w:val="en"/>
+        </w:rPr>
+        <w:t>87</w:t>
+      </w:r>
+      <w:r>
+        <w:rPr>
+          <w:rFonts w:ascii="Segoe UI" w:eastAsia="Times New Roman" w:hAnsi="Segoe UI" w:cs="Segoe UI"/>
+          <w:color w:val="24292E"/>
+          <w:sz w:val="21"/>
+          <w:szCs w:val="21"/>
+          <w:lang w:val="en"/>
+        </w:rPr>
+        <w:t>_1</w:t>
+      </w:r>
+      <w:r>
+        <w:rPr>
+          <w:rFonts w:ascii="Segoe UI" w:eastAsia="Times New Roman" w:hAnsi="Segoe UI" w:cs="Segoe UI"/>
+          <w:color w:val="24292E"/>
+          <w:sz w:val="21"/>
+          <w:szCs w:val="21"/>
+          <w:lang w:val="en"/>
+        </w:rPr>
+        <w:t>.csv</w:t>
+      </w:r>
+      <w:r>
+        <w:rPr>
+          <w:rFonts w:ascii="Segoe UI" w:eastAsia="Times New Roman" w:hAnsi="Segoe UI" w:cs="Segoe UI"/>
+          <w:color w:val="24292E"/>
+          <w:sz w:val="21"/>
+          <w:szCs w:val="21"/>
+          <w:lang w:val="en"/>
+        </w:rPr>
+        <w:t xml:space="preserve">, </w:t>
+      </w:r>
+      <w:r>
+        <w:rPr>
+          <w:rFonts w:ascii="Segoe UI" w:eastAsia="Times New Roman" w:hAnsi="Segoe UI" w:cs="Segoe UI"/>
+          <w:color w:val="24292E"/>
+          <w:sz w:val="21"/>
+          <w:szCs w:val="21"/>
+          <w:lang w:val="en"/>
+        </w:rPr>
+        <w:t>Test_A_07121987_1</w:t>
+      </w:r>
+      <w:r>
+        <w:rPr>
+          <w:rFonts w:ascii="Segoe UI" w:eastAsia="Times New Roman" w:hAnsi="Segoe UI" w:cs="Segoe UI"/>
+          <w:color w:val="24292E"/>
+          <w:sz w:val="21"/>
+          <w:szCs w:val="21"/>
+          <w:lang w:val="en"/>
+        </w:rPr>
+        <w:t>23</w:t>
+      </w:r>
+      <w:r>
+        <w:rPr>
+          <w:rFonts w:ascii="Segoe UI" w:eastAsia="Times New Roman" w:hAnsi="Segoe UI" w:cs="Segoe UI"/>
+          <w:color w:val="24292E"/>
+          <w:sz w:val="21"/>
+          <w:szCs w:val="21"/>
+          <w:lang w:val="en"/>
+        </w:rPr>
+        <w:t>.csv</w:t>
+      </w:r>
+      <w:r>
+        <w:rPr>
+          <w:rFonts w:ascii="宋体" w:eastAsia="宋体" w:hAnsi="宋体" w:cs="宋体" w:hint="eastAsia"/>
+          <w:color w:val="24292E"/>
+          <w:sz w:val="21"/>
+          <w:szCs w:val="21"/>
+          <w:lang w:val="en"/>
+        </w:rPr>
+        <w:t>,</w:t>
+      </w:r>
+    </w:p>
+    <w:p>
+      <w:pPr>
+        <w:spacing w:after="150"/>
+        <w:rPr>
+          <w:rFonts w:ascii="宋体" w:eastAsia="宋体" w:hAnsi="宋体" w:cs="宋体" w:hint="eastAsia"/>
+          <w:color w:val="24292E"/>
+          <w:sz w:val="21"/>
+          <w:szCs w:val="21"/>
+          <w:lang w:val="en"/>
+        </w:rPr>
+      </w:pPr>
+      <w:r>
+        <w:rPr>
+          <w:rFonts w:ascii="Segoe UI" w:eastAsia="Times New Roman" w:hAnsi="Segoe UI" w:cs="Segoe UI"/>
+          <w:color w:val="24292E"/>
+          <w:sz w:val="21"/>
+          <w:szCs w:val="21"/>
+          <w:lang w:val="en"/>
+        </w:rPr>
+        <w:t>Test_A_07121987_</w:t>
+      </w:r>
+      <w:r>
+        <w:rPr>
+          <w:rFonts w:ascii="Segoe UI" w:eastAsia="Times New Roman" w:hAnsi="Segoe UI" w:cs="Segoe UI"/>
+          <w:color w:val="24292E"/>
+          <w:sz w:val="21"/>
+          <w:szCs w:val="21"/>
+          <w:lang w:val="en"/>
+        </w:rPr>
+        <w:t>aa</w:t>
+      </w:r>
+      <w:r>
+        <w:rPr>
+          <w:rFonts w:ascii="Segoe UI" w:eastAsia="Times New Roman" w:hAnsi="Segoe UI" w:cs="Segoe UI"/>
+          <w:color w:val="24292E"/>
+          <w:sz w:val="21"/>
+          <w:szCs w:val="21"/>
+          <w:lang w:val="en"/>
+        </w:rPr>
+        <w:t>.csv</w:t>
+      </w:r>
+      <w:r>
+        <w:rPr>
+          <w:rFonts w:ascii="Segoe UI" w:eastAsia="Times New Roman" w:hAnsi="Segoe UI" w:cs="Segoe UI"/>
+          <w:color w:val="24292E"/>
+          <w:sz w:val="21"/>
+          <w:szCs w:val="21"/>
+          <w:lang w:val="en"/>
+        </w:rPr>
+        <w:t>.</w:t>
+      </w:r>
+    </w:p>
+    <w:p>
+      <w:pPr>
+        <w:spacing w:after="150"/>
+        <w:rPr>
+          <w:rFonts w:ascii="Segoe UI" w:eastAsia="Times New Roman" w:hAnsi="Segoe UI" w:cs="Segoe UI"/>
+          <w:color w:val="24292E"/>
+          <w:sz w:val="21"/>
+          <w:szCs w:val="21"/>
+          <w:lang w:val="en"/>
+        </w:rPr>
+      </w:pPr>
     </w:p>
     <w:p>
       <w:pPr>
@@ -772,6 +980,7 @@
           <w:sz w:val="24"/>
           <w:szCs w:val="24"/>
         </w:rPr>
+        <w:lastRenderedPageBreak/>
         <w:t>String</w:t>
       </w:r>
       <w:r>

--- a/technical document.docx
+++ b/technical document.docx
@@ -705,8 +705,6 @@
         </w:rPr>
         <w:t>.</w:t>
       </w:r>
-      <w:bookmarkStart w:id="0" w:name="_GoBack"/>
-      <w:bookmarkEnd w:id="0"/>
     </w:p>
     <w:p>
       <w:pPr>
@@ -951,12 +949,22 @@
           <w:szCs w:val="24"/>
         </w:rPr>
       </w:pPr>
-      <w:r>
-        <w:rPr>
-          <w:rFonts w:ascii="Times New Roman" w:hAnsi="Times New Roman" w:cs="Times New Roman"/>
-          <w:sz w:val="24"/>
-          <w:szCs w:val="24"/>
-        </w:rPr>
+    </w:p>
+    <w:p>
+      <w:pPr>
+        <w:rPr>
+          <w:rFonts w:ascii="Times New Roman" w:hAnsi="Times New Roman" w:cs="Times New Roman"/>
+          <w:sz w:val="24"/>
+          <w:szCs w:val="24"/>
+        </w:rPr>
+      </w:pPr>
+      <w:r>
+        <w:rPr>
+          <w:rFonts w:ascii="Times New Roman" w:hAnsi="Times New Roman" w:cs="Times New Roman"/>
+          <w:sz w:val="24"/>
+          <w:szCs w:val="24"/>
+        </w:rPr>
+        <w:lastRenderedPageBreak/>
         <w:t>Technical problems and solution:</w:t>
       </w:r>
     </w:p>
@@ -980,7 +988,6 @@
           <w:sz w:val="24"/>
           <w:szCs w:val="24"/>
         </w:rPr>
-        <w:lastRenderedPageBreak/>
         <w:t>String</w:t>
       </w:r>
       <w:r>
@@ -1126,6 +1133,120 @@
         </w:rPr>
         <w:t>(“\\.”);</w:t>
       </w:r>
+    </w:p>
+    <w:p>
+      <w:pPr>
+        <w:rPr>
+          <w:rFonts w:ascii="Times New Roman" w:hAnsi="Times New Roman" w:cs="Times New Roman"/>
+          <w:sz w:val="24"/>
+          <w:szCs w:val="24"/>
+        </w:rPr>
+      </w:pPr>
+    </w:p>
+    <w:p>
+      <w:pPr>
+        <w:pStyle w:val="ListParagraph"/>
+        <w:numPr>
+          <w:ilvl w:val="0"/>
+          <w:numId w:val="1"/>
+        </w:numPr>
+        <w:rPr>
+          <w:rFonts w:ascii="Times New Roman" w:hAnsi="Times New Roman" w:cs="Times New Roman"/>
+          <w:sz w:val="24"/>
+          <w:szCs w:val="24"/>
+        </w:rPr>
+      </w:pPr>
+      <w:r>
+        <w:rPr>
+          <w:rFonts w:ascii="Times New Roman" w:hAnsi="Times New Roman" w:cs="Times New Roman"/>
+          <w:sz w:val="24"/>
+          <w:szCs w:val="24"/>
+        </w:rPr>
+        <w:t>Date format</w:t>
+      </w:r>
+      <w:bookmarkStart w:id="0" w:name="_GoBack"/>
+      <w:bookmarkEnd w:id="0"/>
+    </w:p>
+    <w:p>
+      <w:pPr>
+        <w:rPr>
+          <w:rFonts w:ascii="Times New Roman" w:hAnsi="Times New Roman" w:cs="Times New Roman"/>
+          <w:sz w:val="24"/>
+          <w:szCs w:val="24"/>
+        </w:rPr>
+      </w:pPr>
+      <w:r>
+        <w:rPr>
+          <w:rFonts w:ascii="Times New Roman" w:hAnsi="Times New Roman" w:cs="Times New Roman"/>
+          <w:sz w:val="24"/>
+          <w:szCs w:val="24"/>
+        </w:rPr>
+        <w:t xml:space="preserve">Solution: </w:t>
+      </w:r>
+      <w:hyperlink r:id="rId8" w:history="1">
+        <w:r>
+          <w:rPr>
+            <w:rStyle w:val="Hyperlink"/>
+            <w:rFonts w:ascii="Times New Roman" w:hAnsi="Times New Roman" w:cs="Times New Roman"/>
+            <w:sz w:val="24"/>
+            <w:szCs w:val="24"/>
+          </w:rPr>
+          <w:t>https://stackoverflow.com/questions/2149680/regex-date-format-validation-on-java</w:t>
+        </w:r>
+      </w:hyperlink>
+    </w:p>
+    <w:p>
+      <w:pPr>
+        <w:rPr>
+          <w:rFonts w:ascii="Times New Roman" w:hAnsi="Times New Roman" w:cs="Times New Roman"/>
+          <w:sz w:val="24"/>
+          <w:szCs w:val="24"/>
+        </w:rPr>
+      </w:pPr>
+      <w:r>
+        <w:rPr>
+          <w:rFonts w:ascii="Times New Roman" w:hAnsi="Times New Roman" w:cs="Times New Roman"/>
+          <w:sz w:val="24"/>
+          <w:szCs w:val="24"/>
+        </w:rPr>
+        <w:t xml:space="preserve">Combine REGEX and </w:t>
+      </w:r>
+      <w:proofErr w:type="spellStart"/>
+      <w:r>
+        <w:rPr>
+          <w:rFonts w:ascii="Times New Roman" w:hAnsi="Times New Roman" w:cs="Times New Roman"/>
+          <w:sz w:val="24"/>
+          <w:szCs w:val="24"/>
+        </w:rPr>
+        <w:t>SimpleDateFormat</w:t>
+      </w:r>
+      <w:proofErr w:type="spellEnd"/>
+      <w:r>
+        <w:rPr>
+          <w:rFonts w:ascii="Times New Roman" w:hAnsi="Times New Roman" w:cs="Times New Roman"/>
+          <w:sz w:val="24"/>
+          <w:szCs w:val="24"/>
+        </w:rPr>
+        <w:t>.</w:t>
+      </w:r>
+    </w:p>
+    <w:p>
+      <w:pPr>
+        <w:rPr>
+          <w:rFonts w:ascii="Times New Roman" w:hAnsi="Times New Roman" w:cs="Times New Roman"/>
+          <w:sz w:val="24"/>
+          <w:szCs w:val="24"/>
+        </w:rPr>
+      </w:pPr>
+    </w:p>
+    <w:p>
+      <w:pPr>
+        <w:rPr>
+          <w:rFonts w:ascii="Times New Roman" w:hAnsi="Times New Roman" w:cs="Times New Roman"/>
+          <w:sz w:val="24"/>
+          <w:szCs w:val="24"/>
+        </w:rPr>
+      </w:pPr>
     </w:p>
     <w:p>
       <w:pPr>

--- a/technical document.docx
+++ b/technical document.docx
@@ -186,7 +186,17 @@
           <w:sz w:val="24"/>
           <w:szCs w:val="24"/>
         </w:rPr>
-        <w:t>There are more than one dots in the file name. Add test file “abc.tar.gz”</w:t>
+        <w:t>There are more than one dots in the file name. Add test fi</w:t>
+      </w:r>
+      <w:bookmarkStart w:id="0" w:name="_GoBack"/>
+      <w:bookmarkEnd w:id="0"/>
+      <w:r>
+        <w:rPr>
+          <w:rFonts w:ascii="Times New Roman" w:hAnsi="Times New Roman" w:cs="Times New Roman"/>
+          <w:sz w:val="24"/>
+          <w:szCs w:val="24"/>
+        </w:rPr>
+        <w:t>le “abc.tar.gz”</w:t>
       </w:r>
       <w:r>
         <w:rPr>
@@ -229,6 +239,14 @@
         </w:rPr>
         <w:t xml:space="preserve">Case 5: </w:t>
       </w:r>
+      <w:r>
+        <w:rPr>
+          <w:rFonts w:ascii="Times New Roman" w:hAnsi="Times New Roman" w:cs="Times New Roman"/>
+          <w:sz w:val="24"/>
+          <w:szCs w:val="24"/>
+        </w:rPr>
+        <w:t>(solved)</w:t>
+      </w:r>
     </w:p>
     <w:p>
       <w:pPr>
@@ -262,6 +280,30 @@
           <w:szCs w:val="24"/>
         </w:rPr>
         <w:t>Case 6:</w:t>
+      </w:r>
+      <w:r>
+        <w:rPr>
+          <w:rFonts w:ascii="Times New Roman" w:hAnsi="Times New Roman" w:cs="Times New Roman"/>
+          <w:sz w:val="24"/>
+          <w:szCs w:val="24"/>
+        </w:rPr>
+        <w:t xml:space="preserve"> (</w:t>
+      </w:r>
+      <w:r>
+        <w:rPr>
+          <w:rFonts w:ascii="Times New Roman" w:hAnsi="Times New Roman" w:cs="Times New Roman"/>
+          <w:sz w:val="24"/>
+          <w:szCs w:val="24"/>
+        </w:rPr>
+        <w:t>solved</w:t>
+      </w:r>
+      <w:r>
+        <w:rPr>
+          <w:rFonts w:ascii="Times New Roman" w:hAnsi="Times New Roman" w:cs="Times New Roman"/>
+          <w:sz w:val="24"/>
+          <w:szCs w:val="24"/>
+        </w:rPr>
+        <w:t>)</w:t>
       </w:r>
     </w:p>
     <w:p>
@@ -1164,8 +1206,6 @@
         </w:rPr>
         <w:t>Date format</w:t>
       </w:r>
-      <w:bookmarkStart w:id="0" w:name="_GoBack"/>
-      <w:bookmarkEnd w:id="0"/>
     </w:p>
     <w:p>
       <w:pPr>

--- a/technical document.docx
+++ b/technical document.docx
@@ -186,17 +186,7 @@
           <w:sz w:val="24"/>
           <w:szCs w:val="24"/>
         </w:rPr>
-        <w:t>There are more than one dots in the file name. Add test fi</w:t>
-      </w:r>
-      <w:bookmarkStart w:id="0" w:name="_GoBack"/>
-      <w:bookmarkEnd w:id="0"/>
-      <w:r>
-        <w:rPr>
-          <w:rFonts w:ascii="Times New Roman" w:hAnsi="Times New Roman" w:cs="Times New Roman"/>
-          <w:sz w:val="24"/>
-          <w:szCs w:val="24"/>
-        </w:rPr>
-        <w:t>le “abc.tar.gz”</w:t>
+        <w:t>There are more than one dots in the file name. Add test file “abc.tar.gz”</w:t>
       </w:r>
       <w:r>
         <w:rPr>
@@ -401,9 +391,12 @@
           <w:szCs w:val="21"/>
           <w:lang w:val="en"/>
         </w:rPr>
-        <w:t>Test_E_07121987.csv</w:t>
-      </w:r>
-      <w:r>
+        <w:t>Test_E_07121987.csv, Test_AB_07121987.csv</w:t>
+      </w:r>
+    </w:p>
+    <w:p>
+      <w:pPr>
+        <w:spacing w:after="150"/>
         <w:rPr>
           <w:rFonts w:ascii="Segoe UI" w:eastAsia="Times New Roman" w:hAnsi="Segoe UI" w:cs="Segoe UI"/>
           <w:color w:val="24292E"/>
@@ -411,8 +404,7 @@
           <w:szCs w:val="21"/>
           <w:lang w:val="en"/>
         </w:rPr>
-        <w:t xml:space="preserve">, </w:t>
-      </w:r>
+      </w:pPr>
       <w:r>
         <w:rPr>
           <w:rFonts w:ascii="Segoe UI" w:eastAsia="Times New Roman" w:hAnsi="Segoe UI" w:cs="Segoe UI"/>
@@ -421,9 +413,12 @@
           <w:szCs w:val="21"/>
           <w:lang w:val="en"/>
         </w:rPr>
-        <w:t>Test_</w:t>
-      </w:r>
-      <w:r>
+        <w:t>Case 9:</w:t>
+      </w:r>
+    </w:p>
+    <w:p>
+      <w:pPr>
+        <w:spacing w:after="150"/>
         <w:rPr>
           <w:rFonts w:ascii="Segoe UI" w:eastAsia="Times New Roman" w:hAnsi="Segoe UI" w:cs="Segoe UI"/>
           <w:color w:val="24292E"/>
@@ -431,8 +426,7 @@
           <w:szCs w:val="21"/>
           <w:lang w:val="en"/>
         </w:rPr>
-        <w:t>AB</w:t>
-      </w:r>
+      </w:pPr>
       <w:r>
         <w:rPr>
           <w:rFonts w:ascii="Segoe UI" w:eastAsia="Times New Roman" w:hAnsi="Segoe UI" w:cs="Segoe UI"/>
@@ -441,7 +435,7 @@
           <w:szCs w:val="21"/>
           <w:lang w:val="en"/>
         </w:rPr>
-        <w:t>_07121987.csv</w:t>
+        <w:t>The date is invalid. E.g. Test_A_07121a87.csv, Test_A_0712187.csv, Test_A_32121987.csv, Test_A_07131987.csv. Test_A_13121987.csv.</w:t>
       </w:r>
     </w:p>
     <w:p>
@@ -463,12 +457,21 @@
           <w:szCs w:val="21"/>
           <w:lang w:val="en"/>
         </w:rPr>
-        <w:t>Case 9:</w:t>
+        <w:t>Case 10:</w:t>
       </w:r>
     </w:p>
     <w:p>
       <w:pPr>
         <w:spacing w:after="150"/>
+        <w:rPr>
+          <w:rFonts w:ascii="宋体" w:eastAsia="宋体" w:hAnsi="宋体" w:cs="宋体"/>
+          <w:color w:val="24292E"/>
+          <w:sz w:val="21"/>
+          <w:szCs w:val="21"/>
+          <w:lang w:val="en"/>
+        </w:rPr>
+      </w:pPr>
+      <w:r>
         <w:rPr>
           <w:rFonts w:ascii="Segoe UI" w:eastAsia="Times New Roman" w:hAnsi="Segoe UI" w:cs="Segoe UI"/>
           <w:color w:val="24292E"/>
@@ -476,6 +479,29 @@
           <w:szCs w:val="21"/>
           <w:lang w:val="en"/>
         </w:rPr>
+        <w:t>The sequence number is invalid. E.g. Test_A_07121987_1.csv, Test_A_07121987_123.csv</w:t>
+      </w:r>
+      <w:r>
+        <w:rPr>
+          <w:rFonts w:ascii="宋体" w:eastAsia="宋体" w:hAnsi="宋体" w:cs="宋体" w:hint="eastAsia"/>
+          <w:color w:val="24292E"/>
+          <w:sz w:val="21"/>
+          <w:szCs w:val="21"/>
+          <w:lang w:val="en"/>
+        </w:rPr>
+        <w:t>,</w:t>
+      </w:r>
+    </w:p>
+    <w:p>
+      <w:pPr>
+        <w:spacing w:after="150"/>
+        <w:rPr>
+          <w:rFonts w:ascii="宋体" w:eastAsia="宋体" w:hAnsi="宋体" w:cs="宋体"/>
+          <w:color w:val="24292E"/>
+          <w:sz w:val="21"/>
+          <w:szCs w:val="21"/>
+          <w:lang w:val="en"/>
+        </w:rPr>
       </w:pPr>
       <w:r>
         <w:rPr>
@@ -485,453 +511,7 @@
           <w:szCs w:val="21"/>
           <w:lang w:val="en"/>
         </w:rPr>
-        <w:t xml:space="preserve">The date is invalid. E.g. </w:t>
-      </w:r>
-      <w:r>
-        <w:rPr>
-          <w:rFonts w:ascii="Segoe UI" w:eastAsia="Times New Roman" w:hAnsi="Segoe UI" w:cs="Segoe UI"/>
-          <w:color w:val="24292E"/>
-          <w:sz w:val="21"/>
-          <w:szCs w:val="21"/>
-          <w:lang w:val="en"/>
-        </w:rPr>
-        <w:t>Test_</w:t>
-      </w:r>
-      <w:r>
-        <w:rPr>
-          <w:rFonts w:ascii="Segoe UI" w:eastAsia="Times New Roman" w:hAnsi="Segoe UI" w:cs="Segoe UI"/>
-          <w:color w:val="24292E"/>
-          <w:sz w:val="21"/>
-          <w:szCs w:val="21"/>
-          <w:lang w:val="en"/>
-        </w:rPr>
-        <w:t>A</w:t>
-      </w:r>
-      <w:r>
-        <w:rPr>
-          <w:rFonts w:ascii="Segoe UI" w:eastAsia="Times New Roman" w:hAnsi="Segoe UI" w:cs="Segoe UI"/>
-          <w:color w:val="24292E"/>
-          <w:sz w:val="21"/>
-          <w:szCs w:val="21"/>
-          <w:lang w:val="en"/>
-        </w:rPr>
-        <w:t>_07121</w:t>
-      </w:r>
-      <w:r>
-        <w:rPr>
-          <w:rFonts w:ascii="Segoe UI" w:eastAsia="Times New Roman" w:hAnsi="Segoe UI" w:cs="Segoe UI"/>
-          <w:color w:val="24292E"/>
-          <w:sz w:val="21"/>
-          <w:szCs w:val="21"/>
-          <w:lang w:val="en"/>
-        </w:rPr>
-        <w:t>a</w:t>
-      </w:r>
-      <w:r>
-        <w:rPr>
-          <w:rFonts w:ascii="Segoe UI" w:eastAsia="Times New Roman" w:hAnsi="Segoe UI" w:cs="Segoe UI"/>
-          <w:color w:val="24292E"/>
-          <w:sz w:val="21"/>
-          <w:szCs w:val="21"/>
-          <w:lang w:val="en"/>
-        </w:rPr>
-        <w:t>87.csv</w:t>
-      </w:r>
-      <w:r>
-        <w:rPr>
-          <w:rFonts w:ascii="Segoe UI" w:eastAsia="Times New Roman" w:hAnsi="Segoe UI" w:cs="Segoe UI"/>
-          <w:color w:val="24292E"/>
-          <w:sz w:val="21"/>
-          <w:szCs w:val="21"/>
-          <w:lang w:val="en"/>
-        </w:rPr>
-        <w:t xml:space="preserve">, </w:t>
-      </w:r>
-      <w:r>
-        <w:rPr>
-          <w:rFonts w:ascii="Segoe UI" w:eastAsia="Times New Roman" w:hAnsi="Segoe UI" w:cs="Segoe UI"/>
-          <w:color w:val="24292E"/>
-          <w:sz w:val="21"/>
-          <w:szCs w:val="21"/>
-          <w:lang w:val="en"/>
-        </w:rPr>
-        <w:t>Test_A_0712187.csv</w:t>
-      </w:r>
-      <w:r>
-        <w:rPr>
-          <w:rFonts w:ascii="Segoe UI" w:eastAsia="Times New Roman" w:hAnsi="Segoe UI" w:cs="Segoe UI"/>
-          <w:color w:val="24292E"/>
-          <w:sz w:val="21"/>
-          <w:szCs w:val="21"/>
-          <w:lang w:val="en"/>
-        </w:rPr>
-        <w:t xml:space="preserve">, </w:t>
-      </w:r>
-      <w:r>
-        <w:rPr>
-          <w:rFonts w:ascii="Segoe UI" w:eastAsia="Times New Roman" w:hAnsi="Segoe UI" w:cs="Segoe UI"/>
-          <w:color w:val="24292E"/>
-          <w:sz w:val="21"/>
-          <w:szCs w:val="21"/>
-          <w:lang w:val="en"/>
-        </w:rPr>
-        <w:t>Test_A_</w:t>
-      </w:r>
-      <w:r>
-        <w:rPr>
-          <w:rFonts w:ascii="Segoe UI" w:eastAsia="Times New Roman" w:hAnsi="Segoe UI" w:cs="Segoe UI"/>
-          <w:color w:val="24292E"/>
-          <w:sz w:val="21"/>
-          <w:szCs w:val="21"/>
-          <w:lang w:val="en"/>
-        </w:rPr>
-        <w:t>32</w:t>
-      </w:r>
-      <w:r>
-        <w:rPr>
-          <w:rFonts w:ascii="Segoe UI" w:eastAsia="Times New Roman" w:hAnsi="Segoe UI" w:cs="Segoe UI"/>
-          <w:color w:val="24292E"/>
-          <w:sz w:val="21"/>
-          <w:szCs w:val="21"/>
-          <w:lang w:val="en"/>
-        </w:rPr>
-        <w:t>121</w:t>
-      </w:r>
-      <w:r>
-        <w:rPr>
-          <w:rFonts w:ascii="Segoe UI" w:eastAsia="Times New Roman" w:hAnsi="Segoe UI" w:cs="Segoe UI"/>
-          <w:color w:val="24292E"/>
-          <w:sz w:val="21"/>
-          <w:szCs w:val="21"/>
-          <w:lang w:val="en"/>
-        </w:rPr>
-        <w:t>9</w:t>
-      </w:r>
-      <w:r>
-        <w:rPr>
-          <w:rFonts w:ascii="Segoe UI" w:eastAsia="Times New Roman" w:hAnsi="Segoe UI" w:cs="Segoe UI"/>
-          <w:color w:val="24292E"/>
-          <w:sz w:val="21"/>
-          <w:szCs w:val="21"/>
-          <w:lang w:val="en"/>
-        </w:rPr>
-        <w:t>87.csv</w:t>
-      </w:r>
-      <w:r>
-        <w:rPr>
-          <w:rFonts w:ascii="Segoe UI" w:eastAsia="Times New Roman" w:hAnsi="Segoe UI" w:cs="Segoe UI"/>
-          <w:color w:val="24292E"/>
-          <w:sz w:val="21"/>
-          <w:szCs w:val="21"/>
-          <w:lang w:val="en"/>
-        </w:rPr>
-        <w:t xml:space="preserve">, </w:t>
-      </w:r>
-      <w:r>
-        <w:rPr>
-          <w:rFonts w:ascii="Segoe UI" w:eastAsia="Times New Roman" w:hAnsi="Segoe UI" w:cs="Segoe UI"/>
-          <w:color w:val="24292E"/>
-          <w:sz w:val="21"/>
-          <w:szCs w:val="21"/>
-          <w:lang w:val="en"/>
-        </w:rPr>
-        <w:t>Test_A_07</w:t>
-      </w:r>
-      <w:r>
-        <w:rPr>
-          <w:rFonts w:ascii="Segoe UI" w:eastAsia="Times New Roman" w:hAnsi="Segoe UI" w:cs="Segoe UI"/>
-          <w:color w:val="24292E"/>
-          <w:sz w:val="21"/>
-          <w:szCs w:val="21"/>
-          <w:lang w:val="en"/>
-        </w:rPr>
-        <w:t>13</w:t>
-      </w:r>
-      <w:r>
-        <w:rPr>
-          <w:rFonts w:ascii="Segoe UI" w:eastAsia="Times New Roman" w:hAnsi="Segoe UI" w:cs="Segoe UI"/>
-          <w:color w:val="24292E"/>
-          <w:sz w:val="21"/>
-          <w:szCs w:val="21"/>
-          <w:lang w:val="en"/>
-        </w:rPr>
-        <w:t>1</w:t>
-      </w:r>
-      <w:r>
-        <w:rPr>
-          <w:rFonts w:ascii="Segoe UI" w:eastAsia="Times New Roman" w:hAnsi="Segoe UI" w:cs="Segoe UI"/>
-          <w:color w:val="24292E"/>
-          <w:sz w:val="21"/>
-          <w:szCs w:val="21"/>
-          <w:lang w:val="en"/>
-        </w:rPr>
-        <w:t>9</w:t>
-      </w:r>
-      <w:r>
-        <w:rPr>
-          <w:rFonts w:ascii="Segoe UI" w:eastAsia="Times New Roman" w:hAnsi="Segoe UI" w:cs="Segoe UI"/>
-          <w:color w:val="24292E"/>
-          <w:sz w:val="21"/>
-          <w:szCs w:val="21"/>
-          <w:lang w:val="en"/>
-        </w:rPr>
-        <w:t>87.csv</w:t>
-      </w:r>
-      <w:r>
-        <w:rPr>
-          <w:rFonts w:ascii="Segoe UI" w:eastAsia="Times New Roman" w:hAnsi="Segoe UI" w:cs="Segoe UI"/>
-          <w:color w:val="24292E"/>
-          <w:sz w:val="21"/>
-          <w:szCs w:val="21"/>
-          <w:lang w:val="en"/>
-        </w:rPr>
-        <w:t xml:space="preserve">. </w:t>
-      </w:r>
-      <w:r>
-        <w:rPr>
-          <w:rFonts w:ascii="Segoe UI" w:eastAsia="Times New Roman" w:hAnsi="Segoe UI" w:cs="Segoe UI"/>
-          <w:color w:val="24292E"/>
-          <w:sz w:val="21"/>
-          <w:szCs w:val="21"/>
-          <w:lang w:val="en"/>
-        </w:rPr>
-        <w:t>Test_A_</w:t>
-      </w:r>
-      <w:r>
-        <w:rPr>
-          <w:rFonts w:ascii="Segoe UI" w:eastAsia="Times New Roman" w:hAnsi="Segoe UI" w:cs="Segoe UI"/>
-          <w:color w:val="24292E"/>
-          <w:sz w:val="21"/>
-          <w:szCs w:val="21"/>
-          <w:lang w:val="en"/>
-        </w:rPr>
-        <w:t>13</w:t>
-      </w:r>
-      <w:r>
-        <w:rPr>
-          <w:rFonts w:ascii="Segoe UI" w:eastAsia="Times New Roman" w:hAnsi="Segoe UI" w:cs="Segoe UI"/>
-          <w:color w:val="24292E"/>
-          <w:sz w:val="21"/>
-          <w:szCs w:val="21"/>
-          <w:lang w:val="en"/>
-        </w:rPr>
-        <w:t>121</w:t>
-      </w:r>
-      <w:r>
-        <w:rPr>
-          <w:rFonts w:ascii="Segoe UI" w:eastAsia="Times New Roman" w:hAnsi="Segoe UI" w:cs="Segoe UI"/>
-          <w:color w:val="24292E"/>
-          <w:sz w:val="21"/>
-          <w:szCs w:val="21"/>
-          <w:lang w:val="en"/>
-        </w:rPr>
-        <w:t>9</w:t>
-      </w:r>
-      <w:r>
-        <w:rPr>
-          <w:rFonts w:ascii="Segoe UI" w:eastAsia="Times New Roman" w:hAnsi="Segoe UI" w:cs="Segoe UI"/>
-          <w:color w:val="24292E"/>
-          <w:sz w:val="21"/>
-          <w:szCs w:val="21"/>
-          <w:lang w:val="en"/>
-        </w:rPr>
-        <w:t>87.csv</w:t>
-      </w:r>
-      <w:r>
-        <w:rPr>
-          <w:rFonts w:ascii="Segoe UI" w:eastAsia="Times New Roman" w:hAnsi="Segoe UI" w:cs="Segoe UI"/>
-          <w:color w:val="24292E"/>
-          <w:sz w:val="21"/>
-          <w:szCs w:val="21"/>
-          <w:lang w:val="en"/>
-        </w:rPr>
-        <w:t>.</w:t>
-      </w:r>
-    </w:p>
-    <w:p>
-      <w:pPr>
-        <w:spacing w:after="150"/>
-        <w:rPr>
-          <w:rFonts w:ascii="Segoe UI" w:eastAsia="Times New Roman" w:hAnsi="Segoe UI" w:cs="Segoe UI"/>
-          <w:color w:val="24292E"/>
-          <w:sz w:val="21"/>
-          <w:szCs w:val="21"/>
-          <w:lang w:val="en"/>
-        </w:rPr>
-      </w:pPr>
-      <w:r>
-        <w:rPr>
-          <w:rFonts w:ascii="Segoe UI" w:eastAsia="Times New Roman" w:hAnsi="Segoe UI" w:cs="Segoe UI"/>
-          <w:color w:val="24292E"/>
-          <w:sz w:val="21"/>
-          <w:szCs w:val="21"/>
-          <w:lang w:val="en"/>
-        </w:rPr>
-        <w:t>Case 10:</w:t>
-      </w:r>
-    </w:p>
-    <w:p>
-      <w:pPr>
-        <w:spacing w:after="150"/>
-        <w:rPr>
-          <w:rFonts w:ascii="宋体" w:eastAsia="宋体" w:hAnsi="宋体" w:cs="宋体"/>
-          <w:color w:val="24292E"/>
-          <w:sz w:val="21"/>
-          <w:szCs w:val="21"/>
-          <w:lang w:val="en"/>
-        </w:rPr>
-      </w:pPr>
-      <w:r>
-        <w:rPr>
-          <w:rFonts w:ascii="Segoe UI" w:eastAsia="Times New Roman" w:hAnsi="Segoe UI" w:cs="Segoe UI"/>
-          <w:color w:val="24292E"/>
-          <w:sz w:val="21"/>
-          <w:szCs w:val="21"/>
-          <w:lang w:val="en"/>
-        </w:rPr>
-        <w:t xml:space="preserve">The sequence number is invalid. E.g. </w:t>
-      </w:r>
-      <w:r>
-        <w:rPr>
-          <w:rFonts w:ascii="Segoe UI" w:eastAsia="Times New Roman" w:hAnsi="Segoe UI" w:cs="Segoe UI"/>
-          <w:color w:val="24292E"/>
-          <w:sz w:val="21"/>
-          <w:szCs w:val="21"/>
-          <w:lang w:val="en"/>
-        </w:rPr>
-        <w:t>Test_A_07121</w:t>
-      </w:r>
-      <w:r>
-        <w:rPr>
-          <w:rFonts w:ascii="Segoe UI" w:eastAsia="Times New Roman" w:hAnsi="Segoe UI" w:cs="Segoe UI"/>
-          <w:color w:val="24292E"/>
-          <w:sz w:val="21"/>
-          <w:szCs w:val="21"/>
-          <w:lang w:val="en"/>
-        </w:rPr>
-        <w:t>9</w:t>
-      </w:r>
-      <w:r>
-        <w:rPr>
-          <w:rFonts w:ascii="Segoe UI" w:eastAsia="Times New Roman" w:hAnsi="Segoe UI" w:cs="Segoe UI"/>
-          <w:color w:val="24292E"/>
-          <w:sz w:val="21"/>
-          <w:szCs w:val="21"/>
-          <w:lang w:val="en"/>
-        </w:rPr>
-        <w:t>87</w:t>
-      </w:r>
-      <w:r>
-        <w:rPr>
-          <w:rFonts w:ascii="Segoe UI" w:eastAsia="Times New Roman" w:hAnsi="Segoe UI" w:cs="Segoe UI"/>
-          <w:color w:val="24292E"/>
-          <w:sz w:val="21"/>
-          <w:szCs w:val="21"/>
-          <w:lang w:val="en"/>
-        </w:rPr>
-        <w:t>_1</w:t>
-      </w:r>
-      <w:r>
-        <w:rPr>
-          <w:rFonts w:ascii="Segoe UI" w:eastAsia="Times New Roman" w:hAnsi="Segoe UI" w:cs="Segoe UI"/>
-          <w:color w:val="24292E"/>
-          <w:sz w:val="21"/>
-          <w:szCs w:val="21"/>
-          <w:lang w:val="en"/>
-        </w:rPr>
-        <w:t>.csv</w:t>
-      </w:r>
-      <w:r>
-        <w:rPr>
-          <w:rFonts w:ascii="Segoe UI" w:eastAsia="Times New Roman" w:hAnsi="Segoe UI" w:cs="Segoe UI"/>
-          <w:color w:val="24292E"/>
-          <w:sz w:val="21"/>
-          <w:szCs w:val="21"/>
-          <w:lang w:val="en"/>
-        </w:rPr>
-        <w:t xml:space="preserve">, </w:t>
-      </w:r>
-      <w:r>
-        <w:rPr>
-          <w:rFonts w:ascii="Segoe UI" w:eastAsia="Times New Roman" w:hAnsi="Segoe UI" w:cs="Segoe UI"/>
-          <w:color w:val="24292E"/>
-          <w:sz w:val="21"/>
-          <w:szCs w:val="21"/>
-          <w:lang w:val="en"/>
-        </w:rPr>
-        <w:t>Test_A_07121987_1</w:t>
-      </w:r>
-      <w:r>
-        <w:rPr>
-          <w:rFonts w:ascii="Segoe UI" w:eastAsia="Times New Roman" w:hAnsi="Segoe UI" w:cs="Segoe UI"/>
-          <w:color w:val="24292E"/>
-          <w:sz w:val="21"/>
-          <w:szCs w:val="21"/>
-          <w:lang w:val="en"/>
-        </w:rPr>
-        <w:t>23</w:t>
-      </w:r>
-      <w:r>
-        <w:rPr>
-          <w:rFonts w:ascii="Segoe UI" w:eastAsia="Times New Roman" w:hAnsi="Segoe UI" w:cs="Segoe UI"/>
-          <w:color w:val="24292E"/>
-          <w:sz w:val="21"/>
-          <w:szCs w:val="21"/>
-          <w:lang w:val="en"/>
-        </w:rPr>
-        <w:t>.csv</w:t>
-      </w:r>
-      <w:r>
-        <w:rPr>
-          <w:rFonts w:ascii="宋体" w:eastAsia="宋体" w:hAnsi="宋体" w:cs="宋体" w:hint="eastAsia"/>
-          <w:color w:val="24292E"/>
-          <w:sz w:val="21"/>
-          <w:szCs w:val="21"/>
-          <w:lang w:val="en"/>
-        </w:rPr>
-        <w:t>,</w:t>
-      </w:r>
-    </w:p>
-    <w:p>
-      <w:pPr>
-        <w:spacing w:after="150"/>
-        <w:rPr>
-          <w:rFonts w:ascii="宋体" w:eastAsia="宋体" w:hAnsi="宋体" w:cs="宋体" w:hint="eastAsia"/>
-          <w:color w:val="24292E"/>
-          <w:sz w:val="21"/>
-          <w:szCs w:val="21"/>
-          <w:lang w:val="en"/>
-        </w:rPr>
-      </w:pPr>
-      <w:r>
-        <w:rPr>
-          <w:rFonts w:ascii="Segoe UI" w:eastAsia="Times New Roman" w:hAnsi="Segoe UI" w:cs="Segoe UI"/>
-          <w:color w:val="24292E"/>
-          <w:sz w:val="21"/>
-          <w:szCs w:val="21"/>
-          <w:lang w:val="en"/>
-        </w:rPr>
-        <w:t>Test_A_07121987_</w:t>
-      </w:r>
-      <w:r>
-        <w:rPr>
-          <w:rFonts w:ascii="Segoe UI" w:eastAsia="Times New Roman" w:hAnsi="Segoe UI" w:cs="Segoe UI"/>
-          <w:color w:val="24292E"/>
-          <w:sz w:val="21"/>
-          <w:szCs w:val="21"/>
-          <w:lang w:val="en"/>
-        </w:rPr>
-        <w:t>aa</w:t>
-      </w:r>
-      <w:r>
-        <w:rPr>
-          <w:rFonts w:ascii="Segoe UI" w:eastAsia="Times New Roman" w:hAnsi="Segoe UI" w:cs="Segoe UI"/>
-          <w:color w:val="24292E"/>
-          <w:sz w:val="21"/>
-          <w:szCs w:val="21"/>
-          <w:lang w:val="en"/>
-        </w:rPr>
-        <w:t>.csv</w:t>
+        <w:t>Test_A_07121987_aa.csv</w:t>
       </w:r>
       <w:r>
         <w:rPr>
@@ -1096,17 +676,7 @@
           <w:szCs w:val="23"/>
           <w:shd w:val="clear" w:color="auto" w:fill="FFFFFF"/>
         </w:rPr>
-        <w:t>The splitting</w:t>
-      </w:r>
-      <w:r>
-        <w:rPr>
-          <w:rFonts w:ascii="Arial" w:hAnsi="Arial" w:cs="Arial"/>
-          <w:color w:val="242729"/>
-          <w:sz w:val="23"/>
-          <w:szCs w:val="23"/>
-          <w:shd w:val="clear" w:color="auto" w:fill="FFFFFF"/>
-        </w:rPr>
-        <w:t xml:space="preserve"> on the </w:t>
+        <w:t xml:space="preserve">The splitting on the </w:t>
       </w:r>
       <w:proofErr w:type="gramStart"/>
       <w:r>
@@ -1268,6 +838,126 @@
           <w:szCs w:val="24"/>
         </w:rPr>
         <w:t>.</w:t>
+      </w:r>
+    </w:p>
+    <w:p>
+      <w:pPr>
+        <w:rPr>
+          <w:rFonts w:ascii="Times New Roman" w:hAnsi="Times New Roman" w:cs="Times New Roman"/>
+          <w:sz w:val="24"/>
+          <w:szCs w:val="24"/>
+        </w:rPr>
+      </w:pPr>
+    </w:p>
+    <w:p>
+      <w:pPr>
+        <w:pStyle w:val="ListParagraph"/>
+        <w:numPr>
+          <w:ilvl w:val="0"/>
+          <w:numId w:val="1"/>
+        </w:numPr>
+        <w:rPr>
+          <w:rFonts w:ascii="Times New Roman" w:hAnsi="Times New Roman" w:cs="Times New Roman"/>
+          <w:sz w:val="24"/>
+          <w:szCs w:val="24"/>
+        </w:rPr>
+      </w:pPr>
+      <w:r>
+        <w:rPr>
+          <w:rFonts w:ascii="Times New Roman" w:hAnsi="Times New Roman" w:cs="Times New Roman"/>
+          <w:sz w:val="24"/>
+          <w:szCs w:val="24"/>
+        </w:rPr>
+        <w:t>Regex: the punctuation</w:t>
+      </w:r>
+    </w:p>
+    <w:p>
+      <w:pPr>
+        <w:rPr>
+          <w:rFonts w:ascii="Times New Roman" w:hAnsi="Times New Roman" w:cs="Times New Roman"/>
+          <w:sz w:val="24"/>
+          <w:szCs w:val="24"/>
+        </w:rPr>
+      </w:pPr>
+      <w:r>
+        <w:rPr>
+          <w:rFonts w:ascii="Times New Roman" w:hAnsi="Times New Roman" w:cs="Times New Roman"/>
+          <w:sz w:val="24"/>
+          <w:szCs w:val="24"/>
+        </w:rPr>
+        <w:t xml:space="preserve">Solution: </w:t>
+      </w:r>
+      <w:hyperlink r:id="rId9" w:history="1">
+        <w:r>
+          <w:rPr>
+            <w:rStyle w:val="Hyperlink"/>
+            <w:rFonts w:ascii="Times New Roman" w:hAnsi="Times New Roman" w:cs="Times New Roman"/>
+            <w:sz w:val="24"/>
+            <w:szCs w:val="24"/>
+          </w:rPr>
+          <w:t>https://www.regular-expressions.info/unicode.html</w:t>
+        </w:r>
+      </w:hyperlink>
+    </w:p>
+    <w:p>
+      <w:pPr>
+        <w:rPr>
+          <w:rFonts w:ascii="Times New Roman" w:hAnsi="Times New Roman" w:cs="Times New Roman"/>
+          <w:sz w:val="24"/>
+          <w:szCs w:val="24"/>
+        </w:rPr>
+      </w:pPr>
+      <w:r>
+        <w:rPr>
+          <w:rStyle w:val="regexspecial"/>
+          <w:rFonts w:ascii="Lucida Console" w:hAnsi="Lucida Console" w:cs="Courier New"/>
+          <w:color w:val="000080"/>
+          <w:sz w:val="21"/>
+          <w:szCs w:val="21"/>
+          <w:shd w:val="clear" w:color="auto" w:fill="80C0FF"/>
+        </w:rPr>
+        <w:t>\p{P}</w:t>
+      </w:r>
+      <w:r>
+        <w:rPr>
+          <w:rFonts w:ascii="Arial" w:hAnsi="Arial" w:cs="Arial"/>
+          <w:color w:val="000000"/>
+          <w:sz w:val="21"/>
+          <w:szCs w:val="21"/>
+          <w:shd w:val="clear" w:color="auto" w:fill="FFFFFF"/>
+        </w:rPr>
+        <w:t> or </w:t>
+      </w:r>
+      <w:r>
+        <w:rPr>
+          <w:rStyle w:val="regexspecial"/>
+          <w:rFonts w:ascii="Lucida Console" w:hAnsi="Lucida Console" w:cs="Courier New"/>
+          <w:color w:val="000080"/>
+          <w:sz w:val="21"/>
+          <w:szCs w:val="21"/>
+          <w:shd w:val="clear" w:color="auto" w:fill="80C0FF"/>
+        </w:rPr>
+        <w:t>\p{Punctuation}</w:t>
+      </w:r>
+      <w:r>
+        <w:rPr>
+          <w:rFonts w:ascii="Arial" w:hAnsi="Arial" w:cs="Arial"/>
+          <w:color w:val="000000"/>
+          <w:sz w:val="21"/>
+          <w:szCs w:val="21"/>
+          <w:shd w:val="clear" w:color="auto" w:fill="FFFFFF"/>
+        </w:rPr>
+        <w:t>: any kind of punctuation character.</w:t>
+      </w:r>
+      <w:bookmarkStart w:id="0" w:name="_GoBack"/>
+      <w:bookmarkEnd w:id="0"/>
+      <w:r>
+        <w:rPr>
+          <w:rFonts w:ascii="Times New Roman" w:hAnsi="Times New Roman" w:cs="Times New Roman"/>
+          <w:sz w:val="24"/>
+          <w:szCs w:val="24"/>
+        </w:rPr>
+        <w:t xml:space="preserve"> </w:t>
       </w:r>
     </w:p>
     <w:p>
@@ -2002,6 +1692,11 @@
       </w:tblBorders>
     </w:tblPr>
   </w:style>
+  <w:style w:type="character" w:customStyle="1" w:styleId="regexspecial">
+    <w:name w:val="regexspecial"/>
+    <w:basedOn w:val="DefaultParagraphFont"/>
+    <w:rsid w:val="00581A04"/>
+  </w:style>
 </w:styles>
 </file>
 
